--- a/docs/template_act_proh.docx
+++ b/docs/template_act_proh.docx
@@ -34,6 +34,7 @@
         </w:rPr>
         <w:t xml:space="preserve">АКТ № </w:t>
       </w:r>
+      <w:proofErr w:type="gramStart"/>
       <w:r>
         <w:rPr>
           <w:sz w:val="28"/>
@@ -48,6 +49,7 @@
         </w:rPr>
         <w:t>number</w:t>
       </w:r>
+      <w:proofErr w:type="gramEnd"/>
       <w:r>
         <w:rPr>
           <w:sz w:val="28"/>
@@ -69,6 +71,7 @@
         </w:rPr>
         <w:t xml:space="preserve"> </w:t>
       </w:r>
+      <w:proofErr w:type="gramStart"/>
       <w:r>
         <w:rPr>
           <w:sz w:val="28"/>
@@ -83,6 +86,7 @@
         </w:rPr>
         <w:t>date</w:t>
       </w:r>
+      <w:proofErr w:type="gramEnd"/>
       <w:r>
         <w:rPr>
           <w:sz w:val="28"/>
@@ -327,7 +331,6 @@
         </w:rPr>
         <w:t xml:space="preserve">Заказчик: </w:t>
       </w:r>
-      <w:proofErr w:type="gramStart"/>
       <w:r>
         <w:rPr>
           <w:sz w:val="28"/>
@@ -343,23 +346,21 @@
         </w:rPr>
         <w:t>client</w:t>
       </w:r>
-      <w:proofErr w:type="gramEnd"/>
       <w:r>
         <w:rPr>
           <w:sz w:val="28"/>
           <w:szCs w:val="28"/>
           <w:lang w:val="ru-RU"/>
         </w:rPr>
-        <w:t xml:space="preserve"> }</w:t>
-      </w:r>
-      <w:proofErr w:type="gramStart"/>
+        <w:t xml:space="preserve"> }}</w:t>
+      </w:r>
       <w:r>
         <w:rPr>
           <w:sz w:val="28"/>
           <w:szCs w:val="28"/>
           <w:lang w:val="ru-RU"/>
         </w:rPr>
-        <w:t>}</w:t>
+        <w:t>,</w:t>
       </w:r>
       <w:r>
         <w:rPr>
@@ -367,24 +368,15 @@
           <w:szCs w:val="28"/>
           <w:lang w:val="ru-RU"/>
         </w:rPr>
-        <w:t>,</w:t>
+        <w:t xml:space="preserve">  {{ </w:t>
       </w:r>
       <w:r>
         <w:rPr>
           <w:sz w:val="28"/>
           <w:szCs w:val="28"/>
-          <w:lang w:val="ru-RU"/>
-        </w:rPr>
-        <w:t xml:space="preserve">  {{ </w:t>
-      </w:r>
-      <w:r>
-        <w:rPr>
-          <w:sz w:val="28"/>
-          <w:szCs w:val="28"/>
         </w:rPr>
         <w:t>phone</w:t>
       </w:r>
-      <w:proofErr w:type="gramEnd"/>
       <w:r>
         <w:rPr>
           <w:sz w:val="28"/>
@@ -641,23 +633,7 @@
                 <w:sz w:val="22"/>
                 <w:szCs w:val="22"/>
               </w:rPr>
-              <w:t xml:space="preserve">{% for item in items </w:t>
-            </w:r>
-            <w:proofErr w:type="gramStart"/>
-            <w:r>
-              <w:rPr>
-                <w:sz w:val="22"/>
-                <w:szCs w:val="22"/>
-              </w:rPr>
-              <w:t>%}{{ item.name</w:t>
-            </w:r>
-            <w:proofErr w:type="gramEnd"/>
-            <w:r>
-              <w:rPr>
-                <w:sz w:val="22"/>
-                <w:szCs w:val="22"/>
-              </w:rPr>
-              <w:t xml:space="preserve"> }}</w:t>
+              <w:t>{% for item in items %}{{ item.name }}</w:t>
             </w:r>
           </w:p>
           <w:p>
@@ -670,7 +646,6 @@
                 <w:lang w:val="en-GB"/>
               </w:rPr>
             </w:pPr>
-            <w:proofErr w:type="gramStart"/>
             <w:r>
               <w:rPr>
                 <w:sz w:val="22"/>
@@ -684,39 +659,15 @@
                 <w:sz w:val="22"/>
                 <w:szCs w:val="22"/>
               </w:rPr>
-              <w:t>item</w:t>
-            </w:r>
-            <w:proofErr w:type="gramEnd"/>
+              <w:t>item.desc</w:t>
+            </w:r>
+            <w:proofErr w:type="spellEnd"/>
             <w:r>
               <w:rPr>
                 <w:sz w:val="22"/>
                 <w:szCs w:val="22"/>
               </w:rPr>
-              <w:t>.</w:t>
-            </w:r>
-            <w:proofErr w:type="gramStart"/>
-            <w:r>
-              <w:rPr>
-                <w:sz w:val="22"/>
-                <w:szCs w:val="22"/>
-              </w:rPr>
-              <w:t>desc</w:t>
-            </w:r>
-            <w:proofErr w:type="spellEnd"/>
-            <w:r>
-              <w:rPr>
-                <w:sz w:val="22"/>
-                <w:szCs w:val="22"/>
-              </w:rPr>
-              <w:t xml:space="preserve"> }</w:t>
-            </w:r>
-            <w:proofErr w:type="gramEnd"/>
-            <w:r>
-              <w:rPr>
-                <w:sz w:val="22"/>
-                <w:szCs w:val="22"/>
-              </w:rPr>
-              <w:t>}</w:t>
+              <w:t xml:space="preserve"> }}</w:t>
             </w:r>
             <w:r>
               <w:rPr>
@@ -749,7 +700,6 @@
                 <w:lang w:val="en-GB"/>
               </w:rPr>
             </w:pPr>
-            <w:proofErr w:type="gramStart"/>
             <w:r>
               <w:rPr>
                 <w:sz w:val="22"/>
@@ -766,7 +716,6 @@
               <w:t>item.qty</w:t>
             </w:r>
             <w:proofErr w:type="spellEnd"/>
-            <w:proofErr w:type="gramEnd"/>
             <w:r>
               <w:rPr>
                 <w:sz w:val="22"/>
@@ -797,7 +746,6 @@
                 <w:lang w:val="ru-RU"/>
               </w:rPr>
             </w:pPr>
-            <w:proofErr w:type="gramStart"/>
             <w:r>
               <w:rPr>
                 <w:sz w:val="22"/>
@@ -811,15 +759,7 @@
                 <w:sz w:val="22"/>
                 <w:szCs w:val="22"/>
               </w:rPr>
-              <w:t>item</w:t>
-            </w:r>
-            <w:proofErr w:type="gramEnd"/>
-            <w:r>
-              <w:rPr>
-                <w:sz w:val="22"/>
-                <w:szCs w:val="22"/>
-              </w:rPr>
-              <w:t>.price</w:t>
+              <w:t>item.price</w:t>
             </w:r>
             <w:proofErr w:type="spellEnd"/>
             <w:r>
@@ -852,7 +792,6 @@
                 <w:lang w:val="en-GB"/>
               </w:rPr>
             </w:pPr>
-            <w:proofErr w:type="gramStart"/>
             <w:r>
               <w:rPr>
                 <w:sz w:val="22"/>
@@ -868,16 +807,7 @@
                 <w:szCs w:val="22"/>
                 <w:lang w:val="en-GB"/>
               </w:rPr>
-              <w:t>item</w:t>
-            </w:r>
-            <w:proofErr w:type="gramEnd"/>
-            <w:r>
-              <w:rPr>
-                <w:sz w:val="22"/>
-                <w:szCs w:val="22"/>
-                <w:lang w:val="en-GB"/>
-              </w:rPr>
-              <w:t>.total</w:t>
+              <w:t>item.total</w:t>
             </w:r>
             <w:proofErr w:type="spellEnd"/>
             <w:r>
@@ -908,7 +838,7 @@
           </w:tcPr>
           <w:p>
             <w:pPr>
-              <w:spacing w:after="0" w:line="259" w:lineRule="auto"/>
+              <w:spacing w:line="259" w:lineRule="auto"/>
               <w:ind w:left="8" w:firstLine="0"/>
               <w:rPr>
                 <w:lang w:val="ru-RU"/>
@@ -937,52 +867,63 @@
                 <w:szCs w:val="22"/>
                 <w:lang w:val="ru-RU"/>
               </w:rPr>
-              <w:t xml:space="preserve"> </w:t>
-            </w:r>
-            <w:proofErr w:type="gramStart"/>
-            <w:r>
-              <w:rPr>
-                <w:sz w:val="22"/>
-                <w:szCs w:val="22"/>
-                <w:lang w:val="ru-RU"/>
-              </w:rPr>
-              <w:t>%}</w:t>
+              <w:t xml:space="preserve"> %}</w:t>
             </w:r>
             <w:r>
               <w:rPr>
                 <w:sz w:val="23"/>
                 <w:lang w:val="ru-RU"/>
               </w:rPr>
-              <w:t>Срок</w:t>
-            </w:r>
-            <w:proofErr w:type="gramEnd"/>
+              <w:t xml:space="preserve">Срок изготовления: </w:t>
+            </w:r>
             <w:r>
               <w:rPr>
                 <w:sz w:val="23"/>
                 <w:lang w:val="ru-RU"/>
               </w:rPr>
-              <w:t xml:space="preserve"> изготовления: </w:t>
+              <w:t>{{</w:t>
             </w:r>
             <w:r>
               <w:rPr>
                 <w:sz w:val="23"/>
                 <w:lang w:val="ru-RU"/>
               </w:rPr>
-              <w:t>15</w:t>
+              <w:t xml:space="preserve">  </w:t>
+            </w:r>
+            <w:r>
+              <w:rPr>
+                <w:sz w:val="23"/>
+                <w:lang w:val="en-GB"/>
+              </w:rPr>
+              <w:t>production</w:t>
             </w:r>
             <w:r>
               <w:rPr>
                 <w:sz w:val="23"/>
                 <w:lang w:val="ru-RU"/>
               </w:rPr>
-              <w:t>-</w:t>
+              <w:t>_</w:t>
+            </w:r>
+            <w:r>
+              <w:rPr>
+                <w:sz w:val="23"/>
+                <w:lang w:val="en-GB"/>
+              </w:rPr>
+              <w:t>dates</w:t>
             </w:r>
             <w:r>
               <w:rPr>
                 <w:sz w:val="23"/>
                 <w:lang w:val="ru-RU"/>
               </w:rPr>
-              <w:t>20</w:t>
+              <w:t xml:space="preserve"> </w:t>
+            </w:r>
+            <w:r>
+              <w:rPr>
+                <w:sz w:val="23"/>
+                <w:lang w:val="ru-RU"/>
+              </w:rPr>
+              <w:t>}}</w:t>
             </w:r>
             <w:r>
               <w:rPr>
@@ -2462,6 +2403,37 @@
       <w14:ligatures w14:val="none"/>
     </w:rPr>
   </w:style>
+  <w:style w:type="paragraph" w:styleId="HTML">
+    <w:name w:val="HTML Preformatted"/>
+    <w:basedOn w:val="a"/>
+    <w:link w:val="HTML0"/>
+    <w:uiPriority w:val="99"/>
+    <w:semiHidden/>
+    <w:unhideWhenUsed/>
+    <w:rsid w:val="00B40698"/>
+    <w:pPr>
+      <w:spacing w:after="0" w:line="240" w:lineRule="auto"/>
+    </w:pPr>
+    <w:rPr>
+      <w:rFonts w:ascii="Consolas" w:hAnsi="Consolas"/>
+      <w:sz w:val="20"/>
+      <w:szCs w:val="20"/>
+    </w:rPr>
+  </w:style>
+  <w:style w:type="character" w:customStyle="1" w:styleId="HTML0">
+    <w:name w:val="Стандартный HTML Знак"/>
+    <w:basedOn w:val="a0"/>
+    <w:link w:val="HTML"/>
+    <w:uiPriority w:val="99"/>
+    <w:semiHidden/>
+    <w:rsid w:val="00B40698"/>
+    <w:rPr>
+      <w:rFonts w:ascii="Consolas" w:eastAsia="Calibri" w:hAnsi="Consolas" w:cs="Calibri"/>
+      <w:color w:val="000000"/>
+      <w:sz w:val="20"/>
+      <w:szCs w:val="20"/>
+    </w:rPr>
+  </w:style>
 </w:styles>
 </file>
 
